--- a/TEMP/input/p061v_LC_ESC_++MHS/tl_p061v.docx
+++ b/TEMP/input/p061v_LC_ESC_++MHS/tl_p061v.docx
@@ -4312,36 +4312,14 @@
     <w:rPrDefault>
       <w:rPr>
         <w:rFonts w:ascii="Arial" w:cs="Arial" w:eastAsia="Arial" w:hAnsi="Arial"/>
-        <w:b w:val="0"/>
-        <w:i w:val="0"/>
-        <w:smallCaps w:val="0"/>
-        <w:strike w:val="0"/>
-        <w:color w:val="000000"/>
         <w:sz w:val="22"/>
         <w:szCs w:val="22"/>
-        <w:u w:val="none"/>
-        <w:shd w:fill="auto" w:val="clear"/>
-        <w:vertAlign w:val="baseline"/>
         <w:lang w:val="en"/>
       </w:rPr>
     </w:rPrDefault>
     <w:pPrDefault>
       <w:pPr>
-        <w:keepNext w:val="0"/>
-        <w:keepLines w:val="0"/>
-        <w:widowControl w:val="1"/>
-        <w:pBdr>
-          <w:top w:space="0" w:sz="0" w:val="nil"/>
-          <w:left w:space="0" w:sz="0" w:val="nil"/>
-          <w:bottom w:space="0" w:sz="0" w:val="nil"/>
-          <w:right w:space="0" w:sz="0" w:val="nil"/>
-          <w:between w:space="0" w:sz="0" w:val="nil"/>
-        </w:pBdr>
-        <w:shd w:fill="auto" w:val="clear"/>
-        <w:spacing w:after="0" w:before="0" w:line="276" w:lineRule="auto"/>
-        <w:ind w:left="0" w:right="0" w:firstLine="0"/>
-        <w:contextualSpacing w:val="0"/>
-        <w:jc w:val="left"/>
+        <w:spacing w:line="276" w:lineRule="auto"/>
       </w:pPr>
     </w:pPrDefault>
   </w:docDefaults>

--- a/TEMP/input/p061v_LC_ESC_++MHS/tl_p061v.docx
+++ b/TEMP/input/p061v_LC_ESC_++MHS/tl_p061v.docx
@@ -184,7 +184,7 @@
           <w:color w:val="000000"/>
           <w:rtl w:val="0"/>
         </w:rPr>
-        <w:t xml:space="preserve">p0061v_1</w:t>
+        <w:t xml:space="preserve">p061v_1</w:t>
       </w:r>
       <w:r>
         <w:rPr>
@@ -708,24 +708,7 @@
           <w:szCs w:val="18"/>
           <w:rtl w:val="0"/>
         </w:rPr>
-        <w:t xml:space="preserve">&lt;id&gt;</w:t>
-      </w:r>
-      <w:r>
-        <w:rPr>
-          <w:color w:val="000000"/>
-          <w:rtl w:val="0"/>
-        </w:rPr>
-        <w:t xml:space="preserve">p061v_2</w:t>
-      </w:r>
-      <w:r>
-        <w:rPr>
-          <w:rFonts w:ascii="Courier New" w:cs="Courier New" w:eastAsia="Courier New" w:hAnsi="Courier New"/>
-          <w:color w:val="7f6000"/>
-          <w:sz w:val="18"/>
-          <w:szCs w:val="18"/>
-          <w:rtl w:val="0"/>
-        </w:rPr>
-        <w:t xml:space="preserve">&lt;/id&gt;</w:t>
+        <w:t xml:space="preserve">&lt;id&gt;p061v_2&lt;/id&gt;</w:t>
       </w:r>
       <w:r>
         <w:rPr>
@@ -1678,24 +1661,7 @@
           <w:szCs w:val="18"/>
           <w:rtl w:val="0"/>
         </w:rPr>
-        <w:t xml:space="preserve">&lt;id&gt;</w:t>
-      </w:r>
-      <w:r>
-        <w:rPr>
-          <w:color w:val="000000"/>
-          <w:rtl w:val="0"/>
-        </w:rPr>
-        <w:t xml:space="preserve">p061v_3</w:t>
-      </w:r>
-      <w:r>
-        <w:rPr>
-          <w:rFonts w:ascii="Courier New" w:cs="Courier New" w:eastAsia="Courier New" w:hAnsi="Courier New"/>
-          <w:color w:val="7f6000"/>
-          <w:sz w:val="18"/>
-          <w:szCs w:val="18"/>
-          <w:rtl w:val="0"/>
-        </w:rPr>
-        <w:t xml:space="preserve">&lt;/id&gt;</w:t>
+        <w:t xml:space="preserve">&lt;id&gt;p061v_3&lt;/id&gt;</w:t>
       </w:r>
       <w:r>
         <w:rPr>
@@ -3701,24 +3667,7 @@
           <w:szCs w:val="18"/>
           <w:rtl w:val="0"/>
         </w:rPr>
-        <w:t xml:space="preserve">&lt;id&gt;</w:t>
-      </w:r>
-      <w:r>
-        <w:rPr>
-          <w:color w:val="000000"/>
-          <w:rtl w:val="0"/>
-        </w:rPr>
-        <w:t xml:space="preserve">p061v_4</w:t>
-      </w:r>
-      <w:r>
-        <w:rPr>
-          <w:rFonts w:ascii="Courier New" w:cs="Courier New" w:eastAsia="Courier New" w:hAnsi="Courier New"/>
-          <w:color w:val="7f6000"/>
-          <w:sz w:val="18"/>
-          <w:szCs w:val="18"/>
-          <w:rtl w:val="0"/>
-        </w:rPr>
-        <w:t xml:space="preserve">&lt;/id&gt;</w:t>
+        <w:t xml:space="preserve">&lt;id&gt;p061v_4&lt;/id&gt;</w:t>
       </w:r>
       <w:r>
         <w:rPr>

--- a/TEMP/input/p061v_LC_ESC_++MHS/tl_p061v.docx
+++ b/TEMP/input/p061v_LC_ESC_++MHS/tl_p061v.docx
@@ -418,7 +418,42 @@
           <w:color w:val="000000"/>
           <w:rtl w:val="0"/>
         </w:rPr>
-        <w:t xml:space="preserve">ine water</w:t>
+        <w:t xml:space="preserve">ine</w:t>
+      </w:r>
+      <w:r>
+        <w:rPr>
+          <w:rFonts w:ascii="Courier New" w:cs="Courier New" w:eastAsia="Courier New" w:hAnsi="Courier New"/>
+          <w:color w:val="0000ff"/>
+          <w:sz w:val="18"/>
+          <w:szCs w:val="18"/>
+          <w:rtl w:val="0"/>
+        </w:rPr>
+        <w:t xml:space="preserve">&lt;comment&gt;</w:t>
+      </w:r>
+      <w:r>
+        <w:rPr>
+          <w:sz w:val="16"/>
+          <w:szCs w:val="16"/>
+          <w:rtl w:val="0"/>
+        </w:rPr>
+        <w:t xml:space="preserve">c_061v_01</w:t>
+      </w:r>
+      <w:r>
+        <w:rPr>
+          <w:rFonts w:ascii="Courier New" w:cs="Courier New" w:eastAsia="Courier New" w:hAnsi="Courier New"/>
+          <w:color w:val="0000ff"/>
+          <w:sz w:val="18"/>
+          <w:szCs w:val="18"/>
+          <w:rtl w:val="0"/>
+        </w:rPr>
+        <w:t xml:space="preserve">&lt;/comment&gt;</w:t>
+      </w:r>
+      <w:r>
+        <w:rPr>
+          <w:color w:val="000000"/>
+          <w:rtl w:val="0"/>
+        </w:rPr>
+        <w:t xml:space="preserve"> water</w:t>
       </w:r>
       <w:r>
         <w:rPr>
@@ -4188,7 +4223,7 @@
     </w:p>
     <w:sectPr>
       <w:pgSz w:h="15840" w:w="12240"/>
-      <w:pgMar w:bottom="1440" w:top="1440" w:left="1440" w:right="1440" w:header="0"/>
+      <w:pgMar w:bottom="1440" w:top="1440" w:left="1440" w:right="1440" w:header="0" w:footer="720"/>
       <w:pgNumType w:start="1"/>
     </w:sectPr>
   </w:body>

--- a/TEMP/input/p061v_LC_ESC_++MHS/tl_p061v.docx
+++ b/TEMP/input/p061v_LC_ESC_++MHS/tl_p061v.docx
@@ -805,14 +805,29 @@
           <w:szCs w:val="18"/>
           <w:rtl w:val="0"/>
         </w:rPr>
-        <w:t xml:space="preserve">&lt;pl&gt;</w:t>
-      </w:r>
-      <w:r>
-        <w:rPr>
-          <w:color w:val="000000"/>
-          <w:rtl w:val="0"/>
-        </w:rPr>
-        <w:t xml:space="preserve">German</w:t>
+        <w:t xml:space="preserve">&lt;fr&gt;</w:t>
+      </w:r>
+      <w:r>
+        <w:rPr>
+          <w:rtl w:val="0"/>
+        </w:rPr>
+        <w:t xml:space="preserve">Frames</w:t>
+      </w:r>
+      <w:r>
+        <w:rPr>
+          <w:rFonts w:ascii="Courier New" w:cs="Courier New" w:eastAsia="Courier New" w:hAnsi="Courier New"/>
+          <w:color w:val="0000ff"/>
+          <w:sz w:val="18"/>
+          <w:szCs w:val="18"/>
+          <w:rtl w:val="0"/>
+        </w:rPr>
+        <w:t xml:space="preserve">&lt;/fr&gt; of the&lt;pl&gt;</w:t>
+      </w:r>
+      <w:r>
+        <w:rPr>
+          <w:rtl w:val="0"/>
+        </w:rPr>
+        <w:t xml:space="preserve">Germans</w:t>
       </w:r>
       <w:r>
         <w:rPr>
@@ -826,42 +841,9 @@
       </w:r>
       <w:r>
         <w:rPr>
-          <w:color w:val="000000"/>
           <w:rtl w:val="0"/>
         </w:rPr>
         <w:t xml:space="preserve"> </w:t>
-      </w:r>
-      <w:r>
-        <w:rPr>
-          <w:rFonts w:ascii="Courier New" w:cs="Courier New" w:eastAsia="Courier New" w:hAnsi="Courier New"/>
-          <w:color w:val="0000ff"/>
-          <w:sz w:val="18"/>
-          <w:szCs w:val="18"/>
-          <w:rtl w:val="0"/>
-        </w:rPr>
-        <w:t xml:space="preserve">&lt;fr&gt;</w:t>
-      </w:r>
-      <w:r>
-        <w:rPr>
-          <w:rtl w:val="0"/>
-        </w:rPr>
-        <w:t xml:space="preserve">c</w:t>
-      </w:r>
-      <w:r>
-        <w:rPr>
-          <w:rtl w:val="0"/>
-        </w:rPr>
-        <w:t xml:space="preserve">hassis</w:t>
-      </w:r>
-      <w:r>
-        <w:rPr>
-          <w:rFonts w:ascii="Courier New" w:cs="Courier New" w:eastAsia="Courier New" w:hAnsi="Courier New"/>
-          <w:color w:val="0000ff"/>
-          <w:sz w:val="18"/>
-          <w:szCs w:val="18"/>
-          <w:rtl w:val="0"/>
-        </w:rPr>
-        <w:t xml:space="preserve">&lt;/fr&gt;</w:t>
       </w:r>
       <w:r>
         <w:rPr>
@@ -980,24 +962,22 @@
           <w:szCs w:val="18"/>
           <w:rtl w:val="0"/>
         </w:rPr>
-        <w:t xml:space="preserve">&lt;fr&gt;</w:t>
-      </w:r>
-      <w:r>
-        <w:rPr>
-          <w:color w:val="000000"/>
-          <w:rtl w:val="0"/>
-        </w:rPr>
-        <w:t xml:space="preserve">chassis</w:t>
-      </w:r>
-      <w:r>
-        <w:rPr>
-          <w:rFonts w:ascii="Courier New" w:cs="Courier New" w:eastAsia="Courier New" w:hAnsi="Courier New"/>
-          <w:color w:val="0000ff"/>
-          <w:sz w:val="18"/>
-          <w:szCs w:val="18"/>
-          <w:rtl w:val="0"/>
-        </w:rPr>
-        <w:t xml:space="preserve">&lt;/fr&gt;</w:t>
+        <w:t xml:space="preserve">frame</w:t>
+      </w:r>
+      <w:commentRangeStart w:id="1"/>
+      <w:r>
+        <w:rPr>
+          <w:rFonts w:ascii="Courier New" w:cs="Courier New" w:eastAsia="Courier New" w:hAnsi="Courier New"/>
+          <w:color w:val="0000ff"/>
+          <w:sz w:val="18"/>
+          <w:szCs w:val="18"/>
+          <w:rtl w:val="0"/>
+        </w:rPr>
+        <w:t xml:space="preserve">s</w:t>
+      </w:r>
+      <w:commentRangeEnd w:id="1"/>
+      <w:r>
+        <w:commentReference w:id="1"/>
       </w:r>
       <w:r>
         <w:rPr>
@@ -1325,7 +1305,7 @@
         <w:rPr>
           <w:rtl w:val="0"/>
         </w:rPr>
-        <w:t xml:space="preserve">as</w:t>
+        <w:t xml:space="preserve">as from</w:t>
       </w:r>
       <w:r>
         <w:rPr>
@@ -4232,6 +4212,57 @@
 
 <file path=word/comments.xml><?xml version="1.0" encoding="utf-8"?>
 <w:comments xmlns:mc="http://schemas.openxmlformats.org/markup-compatibility/2006" xmlns:o="urn:schemas-microsoft-com:office:office" xmlns:r="http://schemas.openxmlformats.org/officeDocument/2006/relationships" xmlns:m="http://schemas.openxmlformats.org/officeDocument/2006/math" xmlns:v="urn:schemas-microsoft-com:vml" xmlns:wp="http://schemas.openxmlformats.org/drawingml/2006/wordprocessingDrawing" xmlns:w10="urn:schemas-microsoft-com:office:word" xmlns:w="http://schemas.openxmlformats.org/wordprocessingml/2006/main" xmlns:wne="http://schemas.microsoft.com/office/word/2006/wordml" xmlns:sl="http://schemas.openxmlformats.org/schemaLibrary/2006/main" xmlns:a="http://schemas.openxmlformats.org/drawingml/2006/main" xmlns:pic="http://schemas.openxmlformats.org/drawingml/2006/picture" xmlns:c="http://schemas.openxmlformats.org/drawingml/2006/chart" xmlns:lc="http://schemas.openxmlformats.org/drawingml/2006/lockedCanvas" xmlns:dgm="http://schemas.openxmlformats.org/drawingml/2006/diagram" xmlns:wps="http://schemas.microsoft.com/office/word/2010/wordprocessingShape" xmlns:wpg="http://schemas.microsoft.com/office/word/2010/wordprocessingGroup" xmlns:w14="http://schemas.microsoft.com/office/word/2010/wordml" xmlns:w15="http://schemas.microsoft.com/office/word/2012/wordml">
+  <w:comment w:author="Tillmann Taape" w:id="1" w:date="2018-10-31T16:56:10Z">
+    <w:p>
+      <w:pPr>
+        <w:keepNext w:val="0"/>
+        <w:keepLines w:val="0"/>
+        <w:widowControl w:val="0"/>
+        <w:pBdr>
+          <w:top w:space="0" w:sz="0" w:val="nil"/>
+          <w:left w:space="0" w:sz="0" w:val="nil"/>
+          <w:bottom w:space="0" w:sz="0" w:val="nil"/>
+          <w:right w:space="0" w:sz="0" w:val="nil"/>
+          <w:between w:space="0" w:sz="0" w:val="nil"/>
+        </w:pBdr>
+        <w:shd w:fill="auto" w:val="clear"/>
+        <w:spacing w:after="0" w:before="0" w:line="240" w:lineRule="auto"/>
+        <w:ind w:left="0" w:right="0" w:firstLine="0"/>
+        <w:contextualSpacing w:val="0"/>
+        <w:jc w:val="left"/>
+        <w:rPr>
+          <w:rFonts w:ascii="Arial" w:cs="Arial" w:eastAsia="Arial" w:hAnsi="Arial"/>
+          <w:b w:val="0"/>
+          <w:i w:val="0"/>
+          <w:smallCaps w:val="0"/>
+          <w:strike w:val="0"/>
+          <w:color w:val="000000"/>
+          <w:sz w:val="22"/>
+          <w:szCs w:val="22"/>
+          <w:u w:val="none"/>
+          <w:shd w:fill="auto" w:val="clear"/>
+          <w:vertAlign w:val="baseline"/>
+        </w:rPr>
+      </w:pPr>
+      <w:r>
+        <w:rPr>
+          <w:rFonts w:ascii="Arial" w:cs="Arial" w:eastAsia="Arial" w:hAnsi="Arial"/>
+          <w:b w:val="0"/>
+          <w:i w:val="0"/>
+          <w:smallCaps w:val="0"/>
+          <w:strike w:val="0"/>
+          <w:color w:val="000000"/>
+          <w:sz w:val="22"/>
+          <w:szCs w:val="22"/>
+          <w:u w:val="none"/>
+          <w:shd w:fill="auto" w:val="clear"/>
+          <w:vertAlign w:val="baseline"/>
+          <w:rtl w:val="0"/>
+        </w:rPr>
+        <w:t xml:space="preserve">I.e. window frames, to create more diffuse working light.</w:t>
+      </w:r>
+    </w:p>
+  </w:comment>
   <w:comment w:author="Tianna Uchacz" w:id="0" w:date="2017-06-30T10:12:56Z">
     <w:p>
       <w:pPr>

--- a/TEMP/input/p061v_LC_ESC_++MHS/tl_p061v.docx
+++ b/TEMP/input/p061v_LC_ESC_++MHS/tl_p061v.docx
@@ -12,7 +12,6 @@
           <w:between w:space="0" w:sz="0" w:val="nil"/>
         </w:pBdr>
         <w:shd w:fill="auto" w:val="clear"/>
-        <w:contextualSpacing w:val="0"/>
         <w:rPr>
           <w:color w:val="000000"/>
         </w:rPr>
@@ -60,7 +59,6 @@
           <w:between w:space="0" w:sz="0" w:val="nil"/>
         </w:pBdr>
         <w:shd w:fill="auto" w:val="clear"/>
-        <w:contextualSpacing w:val="0"/>
         <w:rPr>
           <w:rFonts w:ascii="Courier New" w:cs="Courier New" w:eastAsia="Courier New" w:hAnsi="Courier New"/>
           <w:color w:val="a9a9a9"/>
@@ -109,7 +107,6 @@
           <w:between w:space="0" w:sz="0" w:val="nil"/>
         </w:pBdr>
         <w:shd w:fill="auto" w:val="clear"/>
-        <w:contextualSpacing w:val="0"/>
         <w:rPr>
           <w:rFonts w:ascii="Courier New" w:cs="Courier New" w:eastAsia="Courier New" w:hAnsi="Courier New"/>
           <w:color w:val="a9a9a9"/>
@@ -133,7 +130,6 @@
           <w:between w:space="0" w:sz="0" w:val="nil"/>
         </w:pBdr>
         <w:shd w:fill="auto" w:val="clear"/>
-        <w:contextualSpacing w:val="0"/>
         <w:rPr>
           <w:color w:val="000000"/>
         </w:rPr>
@@ -164,7 +160,6 @@
           <w:between w:space="0" w:sz="0" w:val="nil"/>
         </w:pBdr>
         <w:shd w:fill="auto" w:val="clear"/>
-        <w:contextualSpacing w:val="0"/>
         <w:rPr>
           <w:color w:val="000000"/>
         </w:rPr>
@@ -212,7 +207,6 @@
           <w:between w:space="0" w:sz="0" w:val="nil"/>
         </w:pBdr>
         <w:shd w:fill="auto" w:val="clear"/>
-        <w:contextualSpacing w:val="0"/>
         <w:rPr>
           <w:color w:val="000000"/>
         </w:rPr>
@@ -233,7 +227,6 @@
           <w:between w:space="0" w:sz="0" w:val="nil"/>
         </w:pBdr>
         <w:shd w:fill="auto" w:val="clear"/>
-        <w:contextualSpacing w:val="0"/>
         <w:rPr>
           <w:color w:val="000000"/>
         </w:rPr>
@@ -348,7 +341,6 @@
           <w:between w:space="0" w:sz="0" w:val="nil"/>
         </w:pBdr>
         <w:shd w:fill="auto" w:val="clear"/>
-        <w:contextualSpacing w:val="0"/>
         <w:rPr>
           <w:color w:val="000000"/>
         </w:rPr>
@@ -369,7 +361,6 @@
           <w:between w:space="0" w:sz="0" w:val="nil"/>
         </w:pBdr>
         <w:shd w:fill="auto" w:val="clear"/>
-        <w:contextualSpacing w:val="0"/>
         <w:rPr>
           <w:color w:val="000000"/>
         </w:rPr>
@@ -647,7 +638,6 @@
           <w:between w:space="0" w:sz="0" w:val="nil"/>
         </w:pBdr>
         <w:shd w:fill="auto" w:val="clear"/>
-        <w:contextualSpacing w:val="0"/>
         <w:rPr>
           <w:color w:val="000000"/>
         </w:rPr>
@@ -678,7 +668,6 @@
           <w:between w:space="0" w:sz="0" w:val="nil"/>
         </w:pBdr>
         <w:shd w:fill="auto" w:val="clear"/>
-        <w:contextualSpacing w:val="0"/>
         <w:rPr>
           <w:color w:val="000000"/>
         </w:rPr>
@@ -699,7 +688,6 @@
           <w:between w:space="0" w:sz="0" w:val="nil"/>
         </w:pBdr>
         <w:shd w:fill="auto" w:val="clear"/>
-        <w:contextualSpacing w:val="0"/>
         <w:rPr>
           <w:color w:val="000000"/>
         </w:rPr>
@@ -730,7 +718,6 @@
           <w:between w:space="0" w:sz="0" w:val="nil"/>
         </w:pBdr>
         <w:shd w:fill="auto" w:val="clear"/>
-        <w:contextualSpacing w:val="0"/>
         <w:rPr>
           <w:color w:val="000000"/>
         </w:rPr>
@@ -761,7 +748,6 @@
           <w:between w:space="0" w:sz="0" w:val="nil"/>
         </w:pBdr>
         <w:shd w:fill="auto" w:val="clear"/>
-        <w:contextualSpacing w:val="0"/>
         <w:rPr>
           <w:color w:val="000000"/>
         </w:rPr>
@@ -782,7 +768,6 @@
           <w:between w:space="0" w:sz="0" w:val="nil"/>
         </w:pBdr>
         <w:shd w:fill="auto" w:val="clear"/>
-        <w:contextualSpacing w:val="0"/>
         <w:rPr>
           <w:color w:val="000000"/>
         </w:rPr>
@@ -871,7 +856,6 @@
           <w:between w:space="0" w:sz="0" w:val="nil"/>
         </w:pBdr>
         <w:shd w:fill="auto" w:val="clear"/>
-        <w:contextualSpacing w:val="0"/>
         <w:rPr>
           <w:color w:val="000000"/>
         </w:rPr>
@@ -892,7 +876,6 @@
           <w:between w:space="0" w:sz="0" w:val="nil"/>
         </w:pBdr>
         <w:shd w:fill="auto" w:val="clear"/>
-        <w:contextualSpacing w:val="0"/>
         <w:rPr>
           <w:color w:val="000000"/>
         </w:rPr>
@@ -1573,7 +1556,6 @@
           <w:between w:space="0" w:sz="0" w:val="nil"/>
         </w:pBdr>
         <w:shd w:fill="auto" w:val="clear"/>
-        <w:contextualSpacing w:val="0"/>
         <w:rPr>
           <w:color w:val="000000"/>
         </w:rPr>
@@ -1611,7 +1593,6 @@
           <w:between w:space="0" w:sz="0" w:val="nil"/>
         </w:pBdr>
         <w:shd w:fill="auto" w:val="clear"/>
-        <w:contextualSpacing w:val="0"/>
         <w:rPr>
           <w:color w:val="000000"/>
         </w:rPr>
@@ -1632,7 +1613,6 @@
           <w:between w:space="0" w:sz="0" w:val="nil"/>
         </w:pBdr>
         <w:shd w:fill="auto" w:val="clear"/>
-        <w:contextualSpacing w:val="0"/>
         <w:rPr>
           <w:color w:val="000000"/>
         </w:rPr>
@@ -1663,7 +1643,6 @@
           <w:between w:space="0" w:sz="0" w:val="nil"/>
         </w:pBdr>
         <w:shd w:fill="auto" w:val="clear"/>
-        <w:contextualSpacing w:val="0"/>
         <w:rPr>
           <w:color w:val="000000"/>
         </w:rPr>
@@ -1694,7 +1673,6 @@
           <w:between w:space="0" w:sz="0" w:val="nil"/>
         </w:pBdr>
         <w:shd w:fill="auto" w:val="clear"/>
-        <w:contextualSpacing w:val="0"/>
         <w:rPr>
           <w:color w:val="000000"/>
         </w:rPr>
@@ -1715,7 +1693,6 @@
           <w:between w:space="0" w:sz="0" w:val="nil"/>
         </w:pBdr>
         <w:shd w:fill="auto" w:val="clear"/>
-        <w:contextualSpacing w:val="0"/>
         <w:rPr>
           <w:color w:val="000000"/>
         </w:rPr>
@@ -1836,7 +1813,6 @@
           <w:between w:space="0" w:sz="0" w:val="nil"/>
         </w:pBdr>
         <w:shd w:fill="auto" w:val="clear"/>
-        <w:contextualSpacing w:val="0"/>
         <w:rPr>
           <w:color w:val="000000"/>
         </w:rPr>
@@ -1857,7 +1833,6 @@
           <w:between w:space="0" w:sz="0" w:val="nil"/>
         </w:pBdr>
         <w:shd w:fill="auto" w:val="clear"/>
-        <w:contextualSpacing w:val="0"/>
         <w:rPr>
           <w:color w:val="000000"/>
         </w:rPr>
@@ -2986,7 +2961,6 @@
           <w:between w:space="0" w:sz="0" w:val="nil"/>
         </w:pBdr>
         <w:shd w:fill="auto" w:val="clear"/>
-        <w:contextualSpacing w:val="0"/>
         <w:rPr>
           <w:color w:val="000000"/>
         </w:rPr>
@@ -3014,7 +2988,6 @@
           <w:between w:space="0" w:sz="0" w:val="nil"/>
         </w:pBdr>
         <w:shd w:fill="auto" w:val="clear"/>
-        <w:contextualSpacing w:val="0"/>
         <w:rPr>
           <w:color w:val="000000"/>
         </w:rPr>
@@ -3045,7 +3018,6 @@
           <w:between w:space="0" w:sz="0" w:val="nil"/>
         </w:pBdr>
         <w:shd w:fill="auto" w:val="clear"/>
-        <w:contextualSpacing w:val="0"/>
         <w:rPr>
           <w:color w:val="000000"/>
         </w:rPr>
@@ -3099,7 +3071,6 @@
           <w:between w:space="0" w:sz="0" w:val="nil"/>
         </w:pBdr>
         <w:shd w:fill="auto" w:val="clear"/>
-        <w:contextualSpacing w:val="0"/>
         <w:rPr>
           <w:color w:val="000000"/>
         </w:rPr>
@@ -3586,7 +3557,6 @@
           <w:between w:space="0" w:sz="0" w:val="nil"/>
         </w:pBdr>
         <w:shd w:fill="auto" w:val="clear"/>
-        <w:contextualSpacing w:val="0"/>
         <w:rPr>
           <w:color w:val="000000"/>
         </w:rPr>
@@ -3617,7 +3587,6 @@
           <w:between w:space="0" w:sz="0" w:val="nil"/>
         </w:pBdr>
         <w:shd w:fill="auto" w:val="clear"/>
-        <w:contextualSpacing w:val="0"/>
         <w:rPr>
           <w:color w:val="000000"/>
         </w:rPr>
@@ -3638,7 +3607,6 @@
           <w:between w:space="0" w:sz="0" w:val="nil"/>
         </w:pBdr>
         <w:shd w:fill="auto" w:val="clear"/>
-        <w:contextualSpacing w:val="0"/>
         <w:rPr>
           <w:color w:val="000000"/>
         </w:rPr>
@@ -3669,7 +3637,6 @@
           <w:between w:space="0" w:sz="0" w:val="nil"/>
         </w:pBdr>
         <w:shd w:fill="auto" w:val="clear"/>
-        <w:contextualSpacing w:val="0"/>
         <w:rPr>
           <w:color w:val="000000"/>
         </w:rPr>
@@ -3700,7 +3667,6 @@
           <w:between w:space="0" w:sz="0" w:val="nil"/>
         </w:pBdr>
         <w:shd w:fill="auto" w:val="clear"/>
-        <w:contextualSpacing w:val="0"/>
         <w:rPr>
           <w:color w:val="000000"/>
         </w:rPr>
@@ -3721,7 +3687,6 @@
           <w:between w:space="0" w:sz="0" w:val="nil"/>
         </w:pBdr>
         <w:shd w:fill="auto" w:val="clear"/>
-        <w:contextualSpacing w:val="0"/>
         <w:rPr>
           <w:color w:val="000000"/>
         </w:rPr>
@@ -3775,7 +3740,6 @@
           <w:between w:space="0" w:sz="0" w:val="nil"/>
         </w:pBdr>
         <w:shd w:fill="auto" w:val="clear"/>
-        <w:contextualSpacing w:val="0"/>
         <w:rPr>
           <w:color w:val="000000"/>
         </w:rPr>
@@ -3796,7 +3760,6 @@
           <w:between w:space="0" w:sz="0" w:val="nil"/>
         </w:pBdr>
         <w:shd w:fill="auto" w:val="clear"/>
-        <w:contextualSpacing w:val="0"/>
         <w:rPr>
           <w:color w:val="000000"/>
         </w:rPr>
@@ -4159,7 +4122,6 @@
           <w:between w:space="0" w:sz="0" w:val="nil"/>
         </w:pBdr>
         <w:shd w:fill="auto" w:val="clear"/>
-        <w:contextualSpacing w:val="0"/>
         <w:rPr>
           <w:color w:val="000000"/>
         </w:rPr>
@@ -4190,7 +4152,6 @@
           <w:between w:space="0" w:sz="0" w:val="nil"/>
         </w:pBdr>
         <w:shd w:fill="auto" w:val="clear"/>
-        <w:contextualSpacing w:val="0"/>
         <w:rPr>
           <w:color w:val="000000"/>
         </w:rPr>
@@ -4228,7 +4189,6 @@
         <w:shd w:fill="auto" w:val="clear"/>
         <w:spacing w:after="0" w:before="0" w:line="240" w:lineRule="auto"/>
         <w:ind w:left="0" w:right="0" w:firstLine="0"/>
-        <w:contextualSpacing w:val="0"/>
         <w:jc w:val="left"/>
         <w:rPr>
           <w:rFonts w:ascii="Arial" w:cs="Arial" w:eastAsia="Arial" w:hAnsi="Arial"/>
@@ -4279,7 +4239,6 @@
         <w:shd w:fill="auto" w:val="clear"/>
         <w:spacing w:after="0" w:before="0" w:line="240" w:lineRule="auto"/>
         <w:ind w:left="0" w:right="0" w:firstLine="0"/>
-        <w:contextualSpacing w:val="0"/>
         <w:jc w:val="left"/>
         <w:rPr>
           <w:rFonts w:ascii="Arial" w:cs="Arial" w:eastAsia="Arial" w:hAnsi="Arial"/>
